--- a/Exam Prep - 3 - Slot Machines - Algorithm.docx
+++ b/Exam Prep - 3 - Slot Machines - Algorithm.docx
@@ -12,8 +12,6 @@
       <w:r>
         <w:t>Slot Machines</w:t>
       </w:r>
-      <w:bookmarkStart w:id="0" w:name="_GoBack"/>
-      <w:bookmarkEnd w:id="0"/>
     </w:p>
     <w:p>
       <w:pPr>
@@ -111,38 +109,99 @@
     <w:p>
       <w:pPr>
         <w:pStyle w:val="Body"/>
-      </w:pPr>
-      <w:r>
         <w:rPr>
           <w:rFonts w:ascii="Arial Unicode MS" w:hAnsi="Arial Unicode MS"/>
         </w:rPr>
-        <w:t>INPUT</w:t>
-      </w:r>
-    </w:p>
-    <w:p>
-      <w:pPr>
-        <w:pStyle w:val="Body"/>
-      </w:pPr>
-    </w:p>
-    <w:p>
-      <w:pPr>
-        <w:pStyle w:val="Body"/>
-        <w:numPr>
-          <w:ilvl w:val="0"/>
-          <w:numId w:val="1"/>
-        </w:numPr>
       </w:pPr>
       <w:r>
         <w:rPr>
           <w:rFonts w:ascii="Arial Unicode MS" w:hAnsi="Arial Unicode MS"/>
         </w:rPr>
-        <w:t>first line</w:t>
-      </w:r>
-    </w:p>
-    <w:p>
-      <w:pPr>
-        <w:pStyle w:val="Body"/>
-      </w:pPr>
+        <w:t>INP</w:t>
+      </w:r>
+      <w:r>
+        <w:rPr>
+          <w:rFonts w:ascii="Arial Unicode MS" w:hAnsi="Arial Unicode MS"/>
+        </w:rPr>
+        <w:t>UT</w:t>
+      </w:r>
+    </w:p>
+    <w:p>
+      <w:pPr>
+        <w:pStyle w:val="Body"/>
+        <w:rPr>
+          <w:rFonts w:ascii="Arial Unicode MS" w:hAnsi="Arial Unicode MS"/>
+        </w:rPr>
+      </w:pPr>
+    </w:p>
+    <w:p>
+      <w:pPr>
+        <w:pStyle w:val="Body"/>
+        <w:numPr>
+          <w:ilvl w:val="0"/>
+          <w:numId w:val="3"/>
+        </w:numPr>
+      </w:pPr>
+      <w:r>
+        <w:t>Give the prompt for the incoming input</w:t>
+      </w:r>
+    </w:p>
+    <w:p>
+      <w:pPr>
+        <w:pStyle w:val="Body"/>
+        <w:numPr>
+          <w:ilvl w:val="0"/>
+          <w:numId w:val="3"/>
+        </w:numPr>
+      </w:pPr>
+      <w:r>
+        <w:rPr>
+          <w:rFonts w:ascii="Arial Unicode MS" w:hAnsi="Arial Unicode MS"/>
+        </w:rPr>
+        <w:t>Take in the input and assign it to a variable</w:t>
+      </w:r>
+    </w:p>
+    <w:p>
+      <w:pPr>
+        <w:pStyle w:val="Body"/>
+        <w:numPr>
+          <w:ilvl w:val="0"/>
+          <w:numId w:val="3"/>
+        </w:numPr>
+      </w:pPr>
+      <w:r>
+        <w:rPr>
+          <w:rFonts w:ascii="Arial Unicode MS" w:hAnsi="Arial Unicode MS"/>
+        </w:rPr>
+        <w:t>Check to see if the input is an integer</w:t>
+      </w:r>
+    </w:p>
+    <w:p>
+      <w:pPr>
+        <w:pStyle w:val="Body"/>
+        <w:numPr>
+          <w:ilvl w:val="0"/>
+          <w:numId w:val="3"/>
+        </w:numPr>
+      </w:pPr>
+      <w:r>
+        <w:rPr>
+          <w:rFonts w:ascii="Arial Unicode MS" w:hAnsi="Arial Unicode MS"/>
+        </w:rPr>
+        <w:t>Check for the set boundary conditions of that input</w:t>
+      </w:r>
+    </w:p>
+    <w:p>
+      <w:pPr>
+        <w:pStyle w:val="Body"/>
+        <w:numPr>
+          <w:ilvl w:val="0"/>
+          <w:numId w:val="3"/>
+        </w:numPr>
+      </w:pPr>
+      <w:r>
+        <w:t>If it is, set it to a global variable, and leave the loop</w:t>
+      </w:r>
     </w:p>
     <w:p>
       <w:pPr>
@@ -170,20 +229,113 @@
         <w:pStyle w:val="Body"/>
         <w:numPr>
           <w:ilvl w:val="0"/>
-          <w:numId w:val="1"/>
+          <w:numId w:val="3"/>
         </w:numPr>
       </w:pPr>
       <w:r>
         <w:rPr>
           <w:rFonts w:ascii="Arial Unicode MS" w:hAnsi="Arial Unicode MS"/>
         </w:rPr>
-        <w:t>first line</w:t>
-      </w:r>
-    </w:p>
-    <w:p>
-      <w:pPr>
-        <w:pStyle w:val="Body"/>
-      </w:pPr>
+        <w:t xml:space="preserve">Set up a </w:t>
+      </w:r>
+      <w:r>
+        <w:rPr>
+          <w:rFonts w:ascii="Arial Unicode MS" w:hAnsi="Arial Unicode MS"/>
+        </w:rPr>
+        <w:t>while loop that runs so long as Martha’s money isn’t 0</w:t>
+      </w:r>
+    </w:p>
+    <w:p>
+      <w:pPr>
+        <w:pStyle w:val="Body"/>
+        <w:numPr>
+          <w:ilvl w:val="0"/>
+          <w:numId w:val="3"/>
+        </w:numPr>
+      </w:pPr>
+      <w:r>
+        <w:rPr>
+          <w:rFonts w:ascii="Arial Unicode MS" w:hAnsi="Arial Unicode MS"/>
+        </w:rPr>
+        <w:t>Add 1 to a variable that counts how many times the loop has run</w:t>
+      </w:r>
+    </w:p>
+    <w:p>
+      <w:pPr>
+        <w:pStyle w:val="Body"/>
+        <w:numPr>
+          <w:ilvl w:val="0"/>
+          <w:numId w:val="3"/>
+        </w:numPr>
+      </w:pPr>
+      <w:r>
+        <w:rPr>
+          <w:rFonts w:ascii="Arial Unicode MS" w:hAnsi="Arial Unicode MS"/>
+        </w:rPr>
+        <w:t>Take each of the inputs for how many turns it has been</w:t>
+      </w:r>
+      <w:r>
+        <w:rPr>
+          <w:rFonts w:ascii="Arial Unicode MS" w:hAnsi="Arial Unicode MS"/>
+        </w:rPr>
+        <w:t>, and add 1</w:t>
+      </w:r>
+    </w:p>
+    <w:p>
+      <w:pPr>
+        <w:pStyle w:val="Body"/>
+        <w:numPr>
+          <w:ilvl w:val="0"/>
+          <w:numId w:val="3"/>
+        </w:numPr>
+      </w:pPr>
+      <w:r>
+        <w:rPr>
+          <w:rFonts w:ascii="Arial Unicode MS" w:hAnsi="Arial Unicode MS"/>
+        </w:rPr>
+        <w:t>If the input %’d by the amount of turns it takes to pay out is 0, then add the amount of money the payout is to Martha’s money</w:t>
+      </w:r>
+    </w:p>
+    <w:p>
+      <w:pPr>
+        <w:pStyle w:val="Body"/>
+        <w:numPr>
+          <w:ilvl w:val="0"/>
+          <w:numId w:val="3"/>
+        </w:numPr>
+      </w:pPr>
+      <w:r>
+        <w:rPr>
+          <w:rFonts w:ascii="Arial Unicode MS" w:hAnsi="Arial Unicode MS"/>
+        </w:rPr>
+        <w:t>Do this for all three machines</w:t>
+      </w:r>
+    </w:p>
+    <w:p>
+      <w:pPr>
+        <w:pStyle w:val="Body"/>
+        <w:numPr>
+          <w:ilvl w:val="0"/>
+          <w:numId w:val="3"/>
+        </w:numPr>
+      </w:pPr>
+      <w:r>
+        <w:t>Always subtract 3 from martha’s money because she plays each machine per turn</w:t>
+      </w:r>
+    </w:p>
+    <w:p>
+      <w:pPr>
+        <w:pStyle w:val="Body"/>
+        <w:numPr>
+          <w:ilvl w:val="0"/>
+          <w:numId w:val="3"/>
+        </w:numPr>
+      </w:pPr>
+      <w:r>
+        <w:t>If Martha’s money is = 0, then the loop will break and will move on to the output</w:t>
+      </w:r>
+      <w:bookmarkStart w:id="0" w:name="_GoBack"/>
+      <w:bookmarkEnd w:id="0"/>
     </w:p>
     <w:p>
       <w:pPr>
@@ -209,16 +361,9 @@
     <w:p>
       <w:pPr>
         <w:pStyle w:val="Body"/>
-        <w:numPr>
-          <w:ilvl w:val="0"/>
-          <w:numId w:val="1"/>
-        </w:numPr>
-      </w:pPr>
-      <w:r>
-        <w:rPr>
-          <w:rFonts w:ascii="Arial Unicode MS" w:hAnsi="Arial Unicode MS"/>
-        </w:rPr>
-        <w:t>first line</w:t>
+      </w:pPr>
+      <w:r>
+        <w:t>Print the value of the variable that counts how many times the loop has run</w:t>
       </w:r>
     </w:p>
     <w:p>
@@ -315,6 +460,230 @@
 <file path=word/numbering.xml><?xml version="1.0" encoding="utf-8"?>
 <w:numbering xmlns:wpc="http://schemas.microsoft.com/office/word/2010/wordprocessingCanvas" xmlns:mo="http://schemas.microsoft.com/office/mac/office/2008/main" xmlns:mc="http://schemas.openxmlformats.org/markup-compatibility/2006" xmlns:mv="urn:schemas-microsoft-com:mac:vml" xmlns:o="urn:schemas-microsoft-com:office:office" xmlns:r="http://schemas.openxmlformats.org/officeDocument/2006/relationships" xmlns:m="http://schemas.openxmlformats.org/officeDocument/2006/math" xmlns:v="urn:schemas-microsoft-com:vml" xmlns:wp14="http://schemas.microsoft.com/office/word/2010/wordprocessingDrawing" xmlns:wp="http://schemas.openxmlformats.org/drawingml/2006/wordprocessingDrawing" xmlns:w10="urn:schemas-microsoft-com:office:word" xmlns:w="http://schemas.openxmlformats.org/wordprocessingml/2006/main" xmlns:w14="http://schemas.microsoft.com/office/word/2010/wordml" xmlns:w15="http://schemas.microsoft.com/office/word/2012/wordml" xmlns:wpg="http://schemas.microsoft.com/office/word/2010/wordprocessingGroup" xmlns:wpi="http://schemas.microsoft.com/office/word/2010/wordprocessingInk" xmlns:wne="http://schemas.microsoft.com/office/word/2006/wordml" xmlns:wps="http://schemas.microsoft.com/office/word/2010/wordprocessingShape" mc:Ignorable="w14 w15 wp14">
   <w:abstractNum w:abstractNumId="0">
+    <w:nsid w:val="090C457F"/>
+    <w:multiLevelType w:val="hybridMultilevel"/>
+    <w:tmpl w:val="991AFDE6"/>
+    <w:lvl w:ilvl="0" w:tplc="8624918E">
+      <w:numFmt w:val="bullet"/>
+      <w:lvlText w:val="-"/>
+      <w:lvlJc w:val="left"/>
+      <w:pPr>
+        <w:ind w:left="1080" w:hanging="360"/>
+      </w:pPr>
+      <w:rPr>
+        <w:rFonts w:ascii="Helvetica" w:eastAsia="Arial Unicode MS" w:hAnsi="Helvetica" w:cs="Arial Unicode MS" w:hint="default"/>
+      </w:rPr>
+    </w:lvl>
+    <w:lvl w:ilvl="1" w:tplc="04090003" w:tentative="1">
+      <w:start w:val="1"/>
+      <w:numFmt w:val="bullet"/>
+      <w:lvlText w:val="o"/>
+      <w:lvlJc w:val="left"/>
+      <w:pPr>
+        <w:ind w:left="1800" w:hanging="360"/>
+      </w:pPr>
+      <w:rPr>
+        <w:rFonts w:ascii="Courier New" w:hAnsi="Courier New" w:cs="Courier New" w:hint="default"/>
+      </w:rPr>
+    </w:lvl>
+    <w:lvl w:ilvl="2" w:tplc="04090005" w:tentative="1">
+      <w:start w:val="1"/>
+      <w:numFmt w:val="bullet"/>
+      <w:lvlText w:val=""/>
+      <w:lvlJc w:val="left"/>
+      <w:pPr>
+        <w:ind w:left="2520" w:hanging="360"/>
+      </w:pPr>
+      <w:rPr>
+        <w:rFonts w:ascii="Wingdings" w:hAnsi="Wingdings" w:hint="default"/>
+      </w:rPr>
+    </w:lvl>
+    <w:lvl w:ilvl="3" w:tplc="04090001" w:tentative="1">
+      <w:start w:val="1"/>
+      <w:numFmt w:val="bullet"/>
+      <w:lvlText w:val=""/>
+      <w:lvlJc w:val="left"/>
+      <w:pPr>
+        <w:ind w:left="3240" w:hanging="360"/>
+      </w:pPr>
+      <w:rPr>
+        <w:rFonts w:ascii="Symbol" w:hAnsi="Symbol" w:hint="default"/>
+      </w:rPr>
+    </w:lvl>
+    <w:lvl w:ilvl="4" w:tplc="04090003" w:tentative="1">
+      <w:start w:val="1"/>
+      <w:numFmt w:val="bullet"/>
+      <w:lvlText w:val="o"/>
+      <w:lvlJc w:val="left"/>
+      <w:pPr>
+        <w:ind w:left="3960" w:hanging="360"/>
+      </w:pPr>
+      <w:rPr>
+        <w:rFonts w:ascii="Courier New" w:hAnsi="Courier New" w:cs="Courier New" w:hint="default"/>
+      </w:rPr>
+    </w:lvl>
+    <w:lvl w:ilvl="5" w:tplc="04090005" w:tentative="1">
+      <w:start w:val="1"/>
+      <w:numFmt w:val="bullet"/>
+      <w:lvlText w:val=""/>
+      <w:lvlJc w:val="left"/>
+      <w:pPr>
+        <w:ind w:left="4680" w:hanging="360"/>
+      </w:pPr>
+      <w:rPr>
+        <w:rFonts w:ascii="Wingdings" w:hAnsi="Wingdings" w:hint="default"/>
+      </w:rPr>
+    </w:lvl>
+    <w:lvl w:ilvl="6" w:tplc="04090001" w:tentative="1">
+      <w:start w:val="1"/>
+      <w:numFmt w:val="bullet"/>
+      <w:lvlText w:val=""/>
+      <w:lvlJc w:val="left"/>
+      <w:pPr>
+        <w:ind w:left="5400" w:hanging="360"/>
+      </w:pPr>
+      <w:rPr>
+        <w:rFonts w:ascii="Symbol" w:hAnsi="Symbol" w:hint="default"/>
+      </w:rPr>
+    </w:lvl>
+    <w:lvl w:ilvl="7" w:tplc="04090003" w:tentative="1">
+      <w:start w:val="1"/>
+      <w:numFmt w:val="bullet"/>
+      <w:lvlText w:val="o"/>
+      <w:lvlJc w:val="left"/>
+      <w:pPr>
+        <w:ind w:left="6120" w:hanging="360"/>
+      </w:pPr>
+      <w:rPr>
+        <w:rFonts w:ascii="Courier New" w:hAnsi="Courier New" w:cs="Courier New" w:hint="default"/>
+      </w:rPr>
+    </w:lvl>
+    <w:lvl w:ilvl="8" w:tplc="04090005" w:tentative="1">
+      <w:start w:val="1"/>
+      <w:numFmt w:val="bullet"/>
+      <w:lvlText w:val=""/>
+      <w:lvlJc w:val="left"/>
+      <w:pPr>
+        <w:ind w:left="6840" w:hanging="360"/>
+      </w:pPr>
+      <w:rPr>
+        <w:rFonts w:ascii="Wingdings" w:hAnsi="Wingdings" w:hint="default"/>
+      </w:rPr>
+    </w:lvl>
+  </w:abstractNum>
+  <w:abstractNum w:abstractNumId="1">
+    <w:nsid w:val="0E492A33"/>
+    <w:multiLevelType w:val="hybridMultilevel"/>
+    <w:tmpl w:val="21922032"/>
+    <w:lvl w:ilvl="0" w:tplc="6674D508">
+      <w:numFmt w:val="bullet"/>
+      <w:lvlText w:val="-"/>
+      <w:lvlJc w:val="left"/>
+      <w:pPr>
+        <w:ind w:left="720" w:hanging="360"/>
+      </w:pPr>
+      <w:rPr>
+        <w:rFonts w:ascii="Arial Unicode MS" w:eastAsia="Arial Unicode MS" w:hAnsi="Arial Unicode MS" w:cs="Arial Unicode MS" w:hint="eastAsia"/>
+      </w:rPr>
+    </w:lvl>
+    <w:lvl w:ilvl="1" w:tplc="04090003" w:tentative="1">
+      <w:start w:val="1"/>
+      <w:numFmt w:val="bullet"/>
+      <w:lvlText w:val="o"/>
+      <w:lvlJc w:val="left"/>
+      <w:pPr>
+        <w:ind w:left="1440" w:hanging="360"/>
+      </w:pPr>
+      <w:rPr>
+        <w:rFonts w:ascii="Courier New" w:hAnsi="Courier New" w:cs="Courier New" w:hint="default"/>
+      </w:rPr>
+    </w:lvl>
+    <w:lvl w:ilvl="2" w:tplc="04090005" w:tentative="1">
+      <w:start w:val="1"/>
+      <w:numFmt w:val="bullet"/>
+      <w:lvlText w:val=""/>
+      <w:lvlJc w:val="left"/>
+      <w:pPr>
+        <w:ind w:left="2160" w:hanging="360"/>
+      </w:pPr>
+      <w:rPr>
+        <w:rFonts w:ascii="Wingdings" w:hAnsi="Wingdings" w:hint="default"/>
+      </w:rPr>
+    </w:lvl>
+    <w:lvl w:ilvl="3" w:tplc="04090001" w:tentative="1">
+      <w:start w:val="1"/>
+      <w:numFmt w:val="bullet"/>
+      <w:lvlText w:val=""/>
+      <w:lvlJc w:val="left"/>
+      <w:pPr>
+        <w:ind w:left="2880" w:hanging="360"/>
+      </w:pPr>
+      <w:rPr>
+        <w:rFonts w:ascii="Symbol" w:hAnsi="Symbol" w:hint="default"/>
+      </w:rPr>
+    </w:lvl>
+    <w:lvl w:ilvl="4" w:tplc="04090003" w:tentative="1">
+      <w:start w:val="1"/>
+      <w:numFmt w:val="bullet"/>
+      <w:lvlText w:val="o"/>
+      <w:lvlJc w:val="left"/>
+      <w:pPr>
+        <w:ind w:left="3600" w:hanging="360"/>
+      </w:pPr>
+      <w:rPr>
+        <w:rFonts w:ascii="Courier New" w:hAnsi="Courier New" w:cs="Courier New" w:hint="default"/>
+      </w:rPr>
+    </w:lvl>
+    <w:lvl w:ilvl="5" w:tplc="04090005" w:tentative="1">
+      <w:start w:val="1"/>
+      <w:numFmt w:val="bullet"/>
+      <w:lvlText w:val=""/>
+      <w:lvlJc w:val="left"/>
+      <w:pPr>
+        <w:ind w:left="4320" w:hanging="360"/>
+      </w:pPr>
+      <w:rPr>
+        <w:rFonts w:ascii="Wingdings" w:hAnsi="Wingdings" w:hint="default"/>
+      </w:rPr>
+    </w:lvl>
+    <w:lvl w:ilvl="6" w:tplc="04090001" w:tentative="1">
+      <w:start w:val="1"/>
+      <w:numFmt w:val="bullet"/>
+      <w:lvlText w:val=""/>
+      <w:lvlJc w:val="left"/>
+      <w:pPr>
+        <w:ind w:left="5040" w:hanging="360"/>
+      </w:pPr>
+      <w:rPr>
+        <w:rFonts w:ascii="Symbol" w:hAnsi="Symbol" w:hint="default"/>
+      </w:rPr>
+    </w:lvl>
+    <w:lvl w:ilvl="7" w:tplc="04090003" w:tentative="1">
+      <w:start w:val="1"/>
+      <w:numFmt w:val="bullet"/>
+      <w:lvlText w:val="o"/>
+      <w:lvlJc w:val="left"/>
+      <w:pPr>
+        <w:ind w:left="5760" w:hanging="360"/>
+      </w:pPr>
+      <w:rPr>
+        <w:rFonts w:ascii="Courier New" w:hAnsi="Courier New" w:cs="Courier New" w:hint="default"/>
+      </w:rPr>
+    </w:lvl>
+    <w:lvl w:ilvl="8" w:tplc="04090005" w:tentative="1">
+      <w:start w:val="1"/>
+      <w:numFmt w:val="bullet"/>
+      <w:lvlText w:val=""/>
+      <w:lvlJc w:val="left"/>
+      <w:pPr>
+        <w:ind w:left="6480" w:hanging="360"/>
+      </w:pPr>
+      <w:rPr>
+        <w:rFonts w:ascii="Wingdings" w:hAnsi="Wingdings" w:hint="default"/>
+      </w:rPr>
+    </w:lvl>
+  </w:abstractNum>
+  <w:abstractNum w:abstractNumId="2">
     <w:nsid w:val="29DF1BA5"/>
     <w:multiLevelType w:val="hybridMultilevel"/>
     <w:tmpl w:val="749ABD16"/>
@@ -545,7 +914,13 @@
     </w:lvl>
   </w:abstractNum>
   <w:num w:numId="1">
+    <w:abstractNumId w:val="2"/>
+  </w:num>
+  <w:num w:numId="2">
     <w:abstractNumId w:val="0"/>
+  </w:num>
+  <w:num w:numId="3">
+    <w:abstractNumId w:val="1"/>
   </w:num>
 </w:numbering>
 </file>
